--- a/Common_commands.docx
+++ b/Common_commands.docx
@@ -1132,7 +1132,7 @@
           <w:numId w:val="1"/>
         </w:numPr>
         <w:shd w:fill="ffffff" w:val="clear"/>
-        <w:spacing w:after="0" w:before="0" w:line="352.0032" w:lineRule="auto"/>
+        <w:spacing w:after="0" w:afterAutospacing="0" w:before="0" w:line="352.0032" w:lineRule="auto"/>
         <w:ind w:left="720" w:right="-120" w:hanging="360"/>
         <w:rPr>
           <w:b w:val="1"/>
@@ -1142,6 +1142,239 @@
           <w:u w:val="none"/>
         </w:rPr>
       </w:pPr>
+      <w:r>
+        <w:rPr>
+          <w:rFonts w:ascii="Courier New" w:cs="Courier New" w:eastAsia="Courier New" w:hAnsi="Courier New"/>
+          <w:b w:val="1"/>
+          <w:color w:val="2d4059"/>
+          <w:sz w:val="21"/>
+          <w:szCs w:val="21"/>
+          <w:rtl w:val="0"/>
+        </w:rPr>
+        <w:t xml:space="preserve">tmux ls</w:t>
+      </w:r>
+    </w:p>
+    <w:p>
+      <w:pPr>
+        <w:numPr>
+          <w:ilvl w:val="0"/>
+          <w:numId w:val="1"/>
+        </w:numPr>
+        <w:shd w:fill="ffffff" w:val="clear"/>
+        <w:spacing w:after="0" w:before="0" w:line="352.0032" w:lineRule="auto"/>
+        <w:ind w:left="720" w:right="-120" w:hanging="360"/>
+        <w:rPr>
+          <w:rFonts w:ascii="Courier New" w:cs="Courier New" w:eastAsia="Courier New" w:hAnsi="Courier New"/>
+          <w:b w:val="1"/>
+          <w:color w:val="2d4059"/>
+          <w:sz w:val="21"/>
+          <w:szCs w:val="21"/>
+          <w:u w:val="none"/>
+        </w:rPr>
+      </w:pPr>
+      <w:r>
+        <w:rPr>
+          <w:rFonts w:ascii="Courier New" w:cs="Courier New" w:eastAsia="Courier New" w:hAnsi="Courier New"/>
+          <w:b w:val="1"/>
+          <w:color w:val="2d4059"/>
+          <w:sz w:val="21"/>
+          <w:szCs w:val="21"/>
+          <w:rtl w:val="0"/>
+        </w:rPr>
+        <w:t xml:space="preserve">tmux attach -t 0</w:t>
+      </w:r>
+    </w:p>
+    <w:p>
+      <w:pPr>
+        <w:numPr>
+          <w:ilvl w:val="0"/>
+          <w:numId w:val="1"/>
+        </w:numPr>
+        <w:shd w:fill="f6f6f6" w:val="clear"/>
+        <w:spacing w:after="400" w:line="360" w:lineRule="auto"/>
+        <w:ind w:left="720" w:hanging="360"/>
+        <w:rPr>
+          <w:rFonts w:ascii="Courier New" w:cs="Courier New" w:eastAsia="Courier New" w:hAnsi="Courier New"/>
+          <w:b w:val="1"/>
+          <w:color w:val="2d4059"/>
+          <w:sz w:val="21"/>
+          <w:szCs w:val="21"/>
+        </w:rPr>
+      </w:pPr>
+      <w:r>
+        <w:rPr>
+          <w:b w:val="1"/>
+          <w:color w:val="2d4059"/>
+          <w:sz w:val="27"/>
+          <w:szCs w:val="27"/>
+          <w:rtl w:val="0"/>
+        </w:rPr>
+        <w:t xml:space="preserve">If you prefer to give your sessions a more meaningful name (instead of a numerical one starting with 0) you can create your next session using</w:t>
+      </w:r>
+    </w:p>
+    <w:p>
+      <w:pPr>
+        <w:shd w:fill="f6f6f6" w:val="clear"/>
+        <w:spacing w:after="320" w:line="335.99999999999994" w:lineRule="auto"/>
+        <w:ind w:left="720" w:right="-120" w:firstLine="0"/>
+        <w:rPr>
+          <w:rFonts w:ascii="Courier New" w:cs="Courier New" w:eastAsia="Courier New" w:hAnsi="Courier New"/>
+          <w:b w:val="1"/>
+          <w:color w:val="2d4059"/>
+          <w:sz w:val="21"/>
+          <w:szCs w:val="21"/>
+        </w:rPr>
+      </w:pPr>
+      <w:r>
+        <w:rPr>
+          <w:rFonts w:ascii="Courier New" w:cs="Courier New" w:eastAsia="Courier New" w:hAnsi="Courier New"/>
+          <w:b w:val="1"/>
+          <w:color w:val="2d4059"/>
+          <w:sz w:val="21"/>
+          <w:szCs w:val="21"/>
+          <w:rtl w:val="0"/>
+        </w:rPr>
+        <w:t xml:space="preserve">tmux new -s database</w:t>
+      </w:r>
+    </w:p>
+    <w:p>
+      <w:pPr>
+        <w:numPr>
+          <w:ilvl w:val="0"/>
+          <w:numId w:val="1"/>
+        </w:numPr>
+        <w:shd w:fill="f6f6f6" w:val="clear"/>
+        <w:spacing w:after="0" w:afterAutospacing="0" w:line="335.99999999999994" w:lineRule="auto"/>
+        <w:ind w:left="720" w:right="-120" w:hanging="360"/>
+        <w:rPr>
+          <w:rFonts w:ascii="Courier New" w:cs="Courier New" w:eastAsia="Courier New" w:hAnsi="Courier New"/>
+          <w:b w:val="1"/>
+          <w:color w:val="2d4059"/>
+          <w:sz w:val="21"/>
+          <w:szCs w:val="21"/>
+          <w:u w:val="none"/>
+        </w:rPr>
+      </w:pPr>
+      <w:r>
+        <w:rPr>
+          <w:rFonts w:ascii="Courier New" w:cs="Courier New" w:eastAsia="Courier New" w:hAnsi="Courier New"/>
+          <w:b w:val="1"/>
+          <w:color w:val="2d4059"/>
+          <w:sz w:val="21"/>
+          <w:szCs w:val="21"/>
+          <w:rtl w:val="0"/>
+        </w:rPr>
+        <w:t xml:space="preserve">tmux rename-session -t 0 database</w:t>
+      </w:r>
+    </w:p>
+    <w:p>
+      <w:pPr>
+        <w:numPr>
+          <w:ilvl w:val="0"/>
+          <w:numId w:val="1"/>
+        </w:numPr>
+        <w:shd w:fill="f6f6f6" w:val="clear"/>
+        <w:spacing w:after="0" w:afterAutospacing="0" w:line="335.99999999999994" w:lineRule="auto"/>
+        <w:ind w:left="720" w:right="-120" w:hanging="360"/>
+        <w:rPr>
+          <w:rFonts w:ascii="Courier New" w:cs="Courier New" w:eastAsia="Courier New" w:hAnsi="Courier New"/>
+          <w:b w:val="1"/>
+          <w:color w:val="2d4059"/>
+          <w:sz w:val="21"/>
+          <w:szCs w:val="21"/>
+          <w:u w:val="none"/>
+        </w:rPr>
+      </w:pPr>
+      <w:r>
+        <w:rPr>
+          <w:rFonts w:ascii="Courier New" w:cs="Courier New" w:eastAsia="Courier New" w:hAnsi="Courier New"/>
+          <w:b w:val="1"/>
+          <w:color w:val="2d4059"/>
+          <w:sz w:val="21"/>
+          <w:szCs w:val="21"/>
+          <w:rtl w:val="0"/>
+        </w:rPr>
+        <w:t xml:space="preserve">Close : </w:t>
+      </w:r>
+      <w:r>
+        <w:rPr>
+          <w:rFonts w:ascii="Courier New" w:cs="Courier New" w:eastAsia="Courier New" w:hAnsi="Courier New"/>
+          <w:b w:val="1"/>
+          <w:color w:val="2d4059"/>
+          <w:sz w:val="24"/>
+          <w:szCs w:val="24"/>
+          <w:shd w:fill="e4e4ea" w:val="clear"/>
+          <w:rtl w:val="0"/>
+        </w:rPr>
+        <w:t xml:space="preserve">Ctrl-d</w:t>
+      </w:r>
+    </w:p>
+    <w:p>
+      <w:pPr>
+        <w:numPr>
+          <w:ilvl w:val="0"/>
+          <w:numId w:val="1"/>
+        </w:numPr>
+        <w:shd w:fill="f6f6f6" w:val="clear"/>
+        <w:spacing w:after="0" w:afterAutospacing="0" w:line="335.99999999999994" w:lineRule="auto"/>
+        <w:ind w:left="720" w:right="-120" w:hanging="360"/>
+        <w:rPr>
+          <w:rFonts w:ascii="Courier New" w:cs="Courier New" w:eastAsia="Courier New" w:hAnsi="Courier New"/>
+          <w:b w:val="1"/>
+          <w:color w:val="2d4059"/>
+          <w:sz w:val="24"/>
+          <w:szCs w:val="24"/>
+          <w:u w:val="none"/>
+          <w:shd w:fill="e4e4ea" w:val="clear"/>
+        </w:rPr>
+      </w:pPr>
+      <w:r>
+        <w:rPr>
+          <w:rFonts w:ascii="Courier New" w:cs="Courier New" w:eastAsia="Courier New" w:hAnsi="Courier New"/>
+          <w:b w:val="1"/>
+          <w:color w:val="2d4059"/>
+          <w:sz w:val="24"/>
+          <w:szCs w:val="24"/>
+          <w:shd w:fill="e4e4ea" w:val="clear"/>
+          <w:rtl w:val="0"/>
+        </w:rPr>
+        <w:t xml:space="preserve">Ctrl-b % :split screen</w:t>
+      </w:r>
+    </w:p>
+    <w:p>
+      <w:pPr>
+        <w:numPr>
+          <w:ilvl w:val="0"/>
+          <w:numId w:val="1"/>
+        </w:numPr>
+        <w:shd w:fill="f6f6f6" w:val="clear"/>
+        <w:spacing w:after="320" w:line="335.99999999999994" w:lineRule="auto"/>
+        <w:ind w:left="720" w:right="-120" w:hanging="360"/>
+        <w:rPr>
+          <w:rFonts w:ascii="Courier New" w:cs="Courier New" w:eastAsia="Courier New" w:hAnsi="Courier New"/>
+          <w:b w:val="1"/>
+          <w:color w:val="2d4059"/>
+          <w:sz w:val="24"/>
+          <w:szCs w:val="24"/>
+          <w:u w:val="none"/>
+          <w:shd w:fill="e4e4ea" w:val="clear"/>
+        </w:rPr>
+      </w:pPr>
+      <w:hyperlink r:id="rId7">
+        <w:r>
+          <w:rPr>
+            <w:rFonts w:ascii="Courier New" w:cs="Courier New" w:eastAsia="Courier New" w:hAnsi="Courier New"/>
+            <w:b w:val="1"/>
+            <w:color w:val="1155cc"/>
+            <w:sz w:val="24"/>
+            <w:szCs w:val="24"/>
+            <w:u w:val="single"/>
+            <w:shd w:fill="e4e4ea" w:val="clear"/>
+            <w:rtl w:val="0"/>
+          </w:rPr>
+          <w:t xml:space="preserve">Link to commands</w:t>
+        </w:r>
+      </w:hyperlink>
       <w:r>
         <w:rPr>
           <w:rtl w:val="0"/>
